--- a/FLUJOGRAMA - DE PRESTAMOS CONVERTIDO.docx
+++ b/FLUJOGRAMA - DE PRESTAMOS CONVERTIDO.docx
@@ -6,11 +6,14 @@
       <w:pPr>
         <w:pStyle w:val="Puesto"/>
       </w:pPr>
-      <w:bookmarkStart w:id="0" w:name="_GoBack"/>
-      <w:bookmarkEnd w:id="0"/>
       <w:r>
-        <w:t>FLUJOGRAMA: PROCEDIMIENTO DE PRESTAMOS</w:t>
+        <w:t xml:space="preserve">FLUJOGRAMA: PROCEDIMIENTO DE </w:t>
       </w:r>
+      <w:proofErr w:type="gramStart"/>
+      <w:r>
+        <w:t>PRESTAMOS</w:t>
+      </w:r>
+      <w:proofErr w:type="gramEnd"/>
     </w:p>
     <w:p>
       <w:pPr>
@@ -5455,8 +5458,13 @@
                               <w:jc w:val="center"/>
                             </w:pPr>
                             <w:r>
-                              <w:t>Calcular la liquidación de prestaciones soc.</w:t>
+                              <w:t xml:space="preserve">Calcular la liquidación de prestaciones </w:t>
                             </w:r>
+                            <w:proofErr w:type="spellStart"/>
+                            <w:r>
+                              <w:t>soc.</w:t>
+                            </w:r>
+                            <w:proofErr w:type="spellEnd"/>
                             <w:r>
                               <w:rPr>
                                 <w:spacing w:val="-9"/>
@@ -5536,7 +5544,15 @@
         </mc:AlternateContent>
       </w:r>
       <w:r>
-        <w:t>Presenta carta manuscritade solicitud de préstamo en $ al Dpto. RRHH. Indicando plan de pago:</w:t>
+        <w:t xml:space="preserve">Presenta carta </w:t>
+      </w:r>
+      <w:proofErr w:type="spellStart"/>
+      <w:r>
+        <w:t>manuscritade</w:t>
+      </w:r>
+      <w:proofErr w:type="spellEnd"/>
+      <w:r>
+        <w:t xml:space="preserve"> solicitud de préstamo en $ al Dpto. RRHH. Indicando plan de pago:</w:t>
       </w:r>
     </w:p>
     <w:p>
@@ -5648,7 +5664,15 @@
         </mc:AlternateContent>
       </w:r>
       <w:r>
-        <w:t>(% a descontar del Bono de Ayuda economica, vacaciones, Utilidades, bonificaciones Prestaciones Soc.)</w:t>
+        <w:t xml:space="preserve">(% a descontar del Bono de Ayuda </w:t>
+      </w:r>
+      <w:proofErr w:type="spellStart"/>
+      <w:r>
+        <w:t>economica</w:t>
+      </w:r>
+      <w:proofErr w:type="spellEnd"/>
+      <w:r>
+        <w:t>, vacaciones, Utilidades, bonificaciones Prestaciones Soc.)</w:t>
       </w:r>
     </w:p>
     <w:p>
@@ -5893,7 +5917,15 @@
                               <w:jc w:val="center"/>
                             </w:pPr>
                             <w:r>
-                              <w:t>$ solicitado, Motivo,</w:t>
+                              <w:t xml:space="preserve">$ </w:t>
+                            </w:r>
+                            <w:proofErr w:type="gramStart"/>
+                            <w:r>
+                              <w:t>solicitado</w:t>
+                            </w:r>
+                            <w:proofErr w:type="gramEnd"/>
+                            <w:r>
+                              <w:t>, Motivo,</w:t>
                             </w:r>
                             <w:r>
                               <w:rPr>
@@ -6866,7 +6898,15 @@
         <w:br w:type="column"/>
       </w:r>
       <w:r>
-        <w:t>Elaborar Requerimient o de pago dirigido al Dpto.</w:t>
+        <w:t xml:space="preserve">Elaborar </w:t>
+      </w:r>
+      <w:proofErr w:type="spellStart"/>
+      <w:r>
+        <w:t>Requerimient</w:t>
+      </w:r>
+      <w:proofErr w:type="spellEnd"/>
+      <w:r>
+        <w:t xml:space="preserve"> o de pago dirigido al Dpto.</w:t>
       </w:r>
     </w:p>
     <w:p>
@@ -7219,7 +7259,15 @@
                               <w:jc w:val="center"/>
                             </w:pPr>
                             <w:r>
-                              <w:t xml:space="preserve">$ y firma el recibo de </w:t>
+                              <w:t xml:space="preserve">$ </w:t>
+                            </w:r>
+                            <w:proofErr w:type="gramStart"/>
+                            <w:r>
+                              <w:t>y</w:t>
+                            </w:r>
+                            <w:proofErr w:type="gramEnd"/>
+                            <w:r>
+                              <w:t xml:space="preserve"> firma el recibo de </w:t>
                             </w:r>
                             <w:r>
                               <w:rPr>
@@ -7637,6 +7685,14 @@
           <w:cols w:space="720"/>
         </w:sectPr>
       </w:pPr>
+      <w:r>
+        <w:rPr>
+          <w:sz w:val="20"/>
+        </w:rPr>
+        <w:t>Cambio de prueba</w:t>
+      </w:r>
+      <w:bookmarkStart w:id="0" w:name="_GoBack"/>
+      <w:bookmarkEnd w:id="0"/>
     </w:p>
     <w:p>
       <w:pPr>
